--- a/Rapport/Rapport/Sprint 1.docx
+++ b/Rapport/Rapport/Sprint 1.docx
@@ -300,6 +300,8 @@
         </w:rPr>
         <w:t xml:space="preserve"> baggrunds generator – 1 point</w:t>
       </w:r>
+      <w:bookmarkStart w:id="0" w:name="_GoBack"/>
+      <w:bookmarkEnd w:id="0"/>
     </w:p>
     <w:p>
       <w:pPr>
@@ -354,7 +356,7 @@
         </w:rPr>
         <w:t xml:space="preserve">Level, </w:t>
       </w:r>
-      <w:commentRangeStart w:id="0"/>
+      <w:commentRangeStart w:id="1"/>
       <w:proofErr w:type="spellStart"/>
       <w:r>
         <w:rPr>
@@ -362,13 +364,13 @@
         </w:rPr>
         <w:t>ObjectPooling</w:t>
       </w:r>
-      <w:commentRangeEnd w:id="0"/>
+      <w:commentRangeEnd w:id="1"/>
       <w:proofErr w:type="spellEnd"/>
       <w:r>
         <w:rPr>
           <w:rStyle w:val="CommentReference"/>
         </w:rPr>
-        <w:commentReference w:id="0"/>
+        <w:commentReference w:id="1"/>
       </w:r>
       <w:r>
         <w:rPr>
@@ -535,19 +537,19 @@
         </w:rPr>
         <w:t xml:space="preserve">banen gik lettere end forventet, og det var muligt at nedskrive hele Level-delen relativt </w:t>
       </w:r>
-      <w:commentRangeStart w:id="1"/>
+      <w:commentRangeStart w:id="2"/>
       <w:r>
         <w:rPr>
           <w:lang w:val="da-DK"/>
         </w:rPr>
         <w:t>hurtigt</w:t>
       </w:r>
-      <w:commentRangeEnd w:id="1"/>
+      <w:commentRangeEnd w:id="2"/>
       <w:r>
         <w:rPr>
           <w:rStyle w:val="CommentReference"/>
         </w:rPr>
-        <w:commentReference w:id="1"/>
+        <w:commentReference w:id="2"/>
       </w:r>
       <w:r>
         <w:rPr>
@@ -559,17 +561,68 @@
         <w:rPr>
           <w:lang w:val="da-DK"/>
         </w:rPr>
+        <w:t xml:space="preserve">Arbejdet bestod af nogle relative små </w:t>
+      </w:r>
+      <w:proofErr w:type="spellStart"/>
+      <w:r>
+        <w:rPr>
+          <w:lang w:val="da-DK"/>
+        </w:rPr>
+        <w:t>spikes</w:t>
+      </w:r>
+      <w:proofErr w:type="spellEnd"/>
+      <w:r>
+        <w:rPr>
+          <w:lang w:val="da-DK"/>
+        </w:rPr>
+        <w:t xml:space="preserve">, omhandlende tilfældig generering af banen samt generering af baggrunden i banen. </w:t>
+      </w:r>
+      <w:r>
+        <w:rPr>
+          <w:lang w:val="da-DK"/>
+        </w:rPr>
         <w:t>Dog er der igen brugt placeholder elementer, og det betyder igen tilretning senere i forløbet.</w:t>
       </w:r>
-      <w:bookmarkStart w:id="2" w:name="_GoBack"/>
-      <w:bookmarkEnd w:id="2"/>
-    </w:p>
-    <w:p>
-      <w:pPr>
-        <w:rPr>
-          <w:lang w:val="da-DK"/>
-        </w:rPr>
-      </w:pPr>
+    </w:p>
+    <w:p>
+      <w:pPr>
+        <w:pStyle w:val="Heading2"/>
+        <w:rPr>
+          <w:lang w:val="da-DK"/>
+        </w:rPr>
+      </w:pPr>
+    </w:p>
+    <w:p>
+      <w:pPr>
+        <w:rPr>
+          <w:rFonts w:asciiTheme="majorHAnsi" w:eastAsiaTheme="majorEastAsia" w:hAnsiTheme="majorHAnsi" w:cstheme="majorBidi"/>
+          <w:color w:val="2E74B5" w:themeColor="accent1" w:themeShade="BF"/>
+          <w:sz w:val="26"/>
+          <w:szCs w:val="26"/>
+          <w:lang w:val="da-DK"/>
+        </w:rPr>
+      </w:pPr>
+      <w:r>
+        <w:rPr>
+          <w:lang w:val="da-DK"/>
+        </w:rPr>
+        <w:br w:type="page"/>
+      </w:r>
+    </w:p>
+    <w:p>
+      <w:pPr>
+        <w:pStyle w:val="Heading2"/>
+        <w:rPr>
+          <w:lang w:val="da-DK"/>
+        </w:rPr>
+      </w:pPr>
+      <w:r>
+        <w:rPr>
+          <w:lang w:val="da-DK"/>
+        </w:rPr>
+        <w:lastRenderedPageBreak/>
+        <w:t>Konklusion</w:t>
+      </w:r>
     </w:p>
     <w:p>
       <w:pPr>
@@ -655,7 +708,53 @@
         <w:rPr>
           <w:lang w:val="da-DK"/>
         </w:rPr>
-        <w:t xml:space="preserve"> i sprintet. Derudover </w:t>
+        <w:t xml:space="preserve"> i sprintet.</w:t>
+      </w:r>
+      <w:r>
+        <w:rPr>
+          <w:lang w:val="da-DK"/>
+        </w:rPr>
+        <w:t xml:space="preserve"> Her blev dog fokuseret på at </w:t>
+      </w:r>
+      <w:r>
+        <w:rPr>
+          <w:lang w:val="da-DK"/>
+        </w:rPr>
+        <w:t xml:space="preserve">imødekomme de næste </w:t>
+      </w:r>
+      <w:proofErr w:type="spellStart"/>
+      <w:r>
+        <w:rPr>
+          <w:lang w:val="da-DK"/>
+        </w:rPr>
+        <w:t>stories</w:t>
+      </w:r>
+      <w:proofErr w:type="spellEnd"/>
+      <w:r>
+        <w:rPr>
+          <w:lang w:val="da-DK"/>
+        </w:rPr>
+        <w:t xml:space="preserve"> i rækken for at undgå eventuelle </w:t>
+      </w:r>
+      <w:proofErr w:type="spellStart"/>
+      <w:r>
+        <w:rPr>
+          <w:lang w:val="da-DK"/>
+        </w:rPr>
+        <w:t>spikes</w:t>
+      </w:r>
+      <w:proofErr w:type="spellEnd"/>
+      <w:r>
+        <w:rPr>
+          <w:lang w:val="da-DK"/>
+        </w:rPr>
+        <w:t>.</w:t>
+      </w:r>
+      <w:r>
+        <w:rPr>
+          <w:lang w:val="da-DK"/>
+        </w:rPr>
+        <w:t xml:space="preserve"> Derudover </w:t>
       </w:r>
       <w:r>
         <w:rPr>
@@ -699,7 +798,7 @@
 
 <file path=word/comments.xml><?xml version="1.0" encoding="utf-8"?>
 <w:comments xmlns:wpc="http://schemas.microsoft.com/office/word/2010/wordprocessingCanvas" xmlns:mc="http://schemas.openxmlformats.org/markup-compatibility/2006" xmlns:o="urn:schemas-microsoft-com:office:office" xmlns:r="http://schemas.openxmlformats.org/officeDocument/2006/relationships" xmlns:m="http://schemas.openxmlformats.org/officeDocument/2006/math" xmlns:v="urn:schemas-microsoft-com:vml" xmlns:wp14="http://schemas.microsoft.com/office/word/2010/wordprocessingDrawing" xmlns:wp="http://schemas.openxmlformats.org/drawingml/2006/wordprocessingDrawing" xmlns:w10="urn:schemas-microsoft-com:office:word" xmlns:w="http://schemas.openxmlformats.org/wordprocessingml/2006/main" xmlns:w14="http://schemas.microsoft.com/office/word/2010/wordml" xmlns:w15="http://schemas.microsoft.com/office/word/2012/wordml" xmlns:wpg="http://schemas.microsoft.com/office/word/2010/wordprocessingGroup" xmlns:wpi="http://schemas.microsoft.com/office/word/2010/wordprocessingInk" xmlns:wne="http://schemas.microsoft.com/office/word/2006/wordml" xmlns:wps="http://schemas.microsoft.com/office/word/2010/wordprocessingShape" mc:Ignorable="w14 w15 wp14">
-  <w:comment w:id="0" w:author="Toke Olsen" w:date="2014-05-20T01:16:00Z" w:initials="TO">
+  <w:comment w:id="1" w:author="Toke Olsen" w:date="2014-05-20T01:16:00Z" w:initials="TO">
     <w:p>
       <w:pPr>
         <w:pStyle w:val="CommentText"/>
@@ -721,7 +820,7 @@
       </w:r>
     </w:p>
   </w:comment>
-  <w:comment w:id="1" w:author="Toke Olsen" w:date="2014-05-20T05:54:00Z" w:initials="TO">
+  <w:comment w:id="2" w:author="Toke Olsen" w:date="2014-05-20T05:54:00Z" w:initials="TO">
     <w:p>
       <w:pPr>
         <w:pStyle w:val="CommentText"/>
@@ -839,7 +938,7 @@
         <w:bCs/>
         <w:noProof/>
       </w:rPr>
-      <w:t>1</w:t>
+      <w:t>2</w:t>
     </w:r>
     <w:r>
       <w:rPr>
@@ -878,7 +977,7 @@
         <w:bCs/>
         <w:noProof/>
       </w:rPr>
-      <w:t>1</w:t>
+      <w:t>2</w:t>
     </w:r>
     <w:r>
       <w:rPr>
@@ -1473,6 +1572,28 @@
       <w:szCs w:val="32"/>
     </w:rPr>
   </w:style>
+  <w:style w:type="paragraph" w:styleId="Heading2">
+    <w:name w:val="heading 2"/>
+    <w:basedOn w:val="Normal"/>
+    <w:next w:val="Normal"/>
+    <w:link w:val="Heading2Char"/>
+    <w:uiPriority w:val="9"/>
+    <w:unhideWhenUsed/>
+    <w:qFormat/>
+    <w:rsid w:val="009011E8"/>
+    <w:pPr>
+      <w:keepNext/>
+      <w:keepLines/>
+      <w:spacing w:before="40" w:after="0"/>
+      <w:outlineLvl w:val="1"/>
+    </w:pPr>
+    <w:rPr>
+      <w:rFonts w:asciiTheme="majorHAnsi" w:eastAsiaTheme="majorEastAsia" w:hAnsiTheme="majorHAnsi" w:cstheme="majorBidi"/>
+      <w:color w:val="2E74B5" w:themeColor="accent1" w:themeShade="BF"/>
+      <w:sz w:val="26"/>
+      <w:szCs w:val="26"/>
+    </w:rPr>
+  </w:style>
   <w:style w:type="character" w:default="1" w:styleId="DefaultParagraphFont">
     <w:name w:val="Default Paragraph Font"/>
     <w:uiPriority w:val="1"/>
@@ -1696,6 +1817,19 @@
     <w:link w:val="Footer"/>
     <w:uiPriority w:val="99"/>
     <w:rsid w:val="007E2D3F"/>
+  </w:style>
+  <w:style w:type="character" w:customStyle="1" w:styleId="Heading2Char">
+    <w:name w:val="Heading 2 Char"/>
+    <w:basedOn w:val="DefaultParagraphFont"/>
+    <w:link w:val="Heading2"/>
+    <w:uiPriority w:val="9"/>
+    <w:rsid w:val="009011E8"/>
+    <w:rPr>
+      <w:rFonts w:asciiTheme="majorHAnsi" w:eastAsiaTheme="majorEastAsia" w:hAnsiTheme="majorHAnsi" w:cstheme="majorBidi"/>
+      <w:color w:val="2E74B5" w:themeColor="accent1" w:themeShade="BF"/>
+      <w:sz w:val="26"/>
+      <w:szCs w:val="26"/>
+    </w:rPr>
   </w:style>
 </w:styles>
 </file>
